--- a/Documents/杭州迈肯资料/软件改进意见0825.docx
+++ b/Documents/杭州迈肯资料/软件改进意见0825.docx
@@ -1305,7 +1305,6 @@
         </w:numPr>
         <w:ind w:firstLineChars="0"/>
         <w:rPr>
-          <w:rFonts w:hint="eastAsia"/>
           <w:szCs w:val="21"/>
         </w:rPr>
       </w:pPr>
@@ -1390,7 +1389,6 @@
         </w:numPr>
         <w:ind w:firstLineChars="0"/>
         <w:rPr>
-          <w:rFonts w:hint="eastAsia"/>
           <w:szCs w:val="21"/>
           <w:highlight w:val="yellow"/>
         </w:rPr>
@@ -1425,7 +1423,6 @@
         <w:pStyle w:val="a6"/>
         <w:ind w:leftChars="643" w:left="1350" w:firstLineChars="150" w:firstLine="315"/>
         <w:rPr>
-          <w:rFonts w:hint="eastAsia"/>
           <w:szCs w:val="21"/>
           <w:highlight w:val="yellow"/>
         </w:rPr>
@@ -1460,7 +1457,6 @@
         <w:pStyle w:val="a6"/>
         <w:ind w:leftChars="643" w:left="1350" w:firstLineChars="150" w:firstLine="315"/>
         <w:rPr>
-          <w:rFonts w:hint="eastAsia"/>
           <w:szCs w:val="21"/>
           <w:highlight w:val="yellow"/>
         </w:rPr>
@@ -1655,7 +1651,6 @@
       <w:pPr>
         <w:jc w:val="center"/>
         <w:rPr>
-          <w:rFonts w:hint="eastAsia"/>
           <w:b/>
           <w:sz w:val="28"/>
           <w:szCs w:val="28"/>
@@ -3051,6 +3046,54 @@
         </w:rPr>
         <w:br/>
       </w:r>
+      <w:r>
+        <w:rPr>
+          <w:rFonts w:hint="eastAsia"/>
+          <w:szCs w:val="21"/>
+          <w:highlight w:val="yellow"/>
+        </w:rPr>
+        <w:t>补充：在“生产进度登记表”里加上“单价”“合计”。</w:t>
+      </w:r>
+      <w:r>
+        <w:rPr>
+          <w:rFonts w:hint="eastAsia"/>
+          <w:szCs w:val="21"/>
+          <w:highlight w:val="yellow"/>
+        </w:rPr>
+        <w:t>2013</w:t>
+      </w:r>
+      <w:r>
+        <w:rPr>
+          <w:rFonts w:hint="eastAsia"/>
+          <w:szCs w:val="21"/>
+          <w:highlight w:val="yellow"/>
+        </w:rPr>
+        <w:t>－</w:t>
+      </w:r>
+      <w:r>
+        <w:rPr>
+          <w:rFonts w:hint="eastAsia"/>
+          <w:szCs w:val="21"/>
+          <w:highlight w:val="yellow"/>
+        </w:rPr>
+        <w:t>09</w:t>
+      </w:r>
+      <w:r>
+        <w:rPr>
+          <w:rFonts w:hint="eastAsia"/>
+          <w:szCs w:val="21"/>
+          <w:highlight w:val="yellow"/>
+        </w:rPr>
+        <w:t>－</w:t>
+      </w:r>
+      <w:r>
+        <w:rPr>
+          <w:rFonts w:hint="eastAsia"/>
+          <w:szCs w:val="21"/>
+          <w:highlight w:val="yellow"/>
+        </w:rPr>
+        <w:t>01</w:t>
+      </w:r>
     </w:p>
     <w:p>
       <w:pPr>
@@ -3713,7 +3756,7 @@
         </w:rPr>
         <w:drawing>
           <wp:inline distT="0" distB="0" distL="0" distR="0">
-            <wp:extent cx="4410075" cy="1724025"/>
+            <wp:extent cx="4410075" cy="1409700"/>
             <wp:effectExtent l="19050" t="0" r="9525" b="0"/>
             <wp:docPr id="11" name="图片 11" descr="C:\Users\Administrator\AppData\Roaming\Tencent\Users\31900417\QQ\WinTemp\RichOle\UUL@BP494XPB}H5(H)19_J2.jpg"/>
             <wp:cNvGraphicFramePr>
@@ -3738,7 +3781,7 @@
                   <pic:spPr bwMode="auto">
                     <a:xfrm>
                       <a:off x="0" y="0"/>
-                      <a:ext cx="4410075" cy="1724025"/>
+                      <a:ext cx="4410075" cy="1409700"/>
                     </a:xfrm>
                     <a:prstGeom prst="rect">
                       <a:avLst/>
@@ -3776,7 +3819,6 @@
           <w:sz w:val="24"/>
           <w:szCs w:val="24"/>
         </w:rPr>
-        <w:lastRenderedPageBreak/>
         <w:t>表7</w:t>
       </w:r>
     </w:p>
@@ -3798,6 +3840,7 @@
           <w:sz w:val="24"/>
           <w:szCs w:val="24"/>
         </w:rPr>
+        <w:lastRenderedPageBreak/>
         <w:t>说明：</w:t>
       </w:r>
     </w:p>
@@ -4557,22 +4600,29 @@
           <w:b/>
           <w:szCs w:val="21"/>
         </w:rPr>
+        <w:t>收款截止期</w:t>
+      </w:r>
+      <w:r>
+        <w:rPr>
+          <w:rFonts w:hint="eastAsia"/>
+          <w:szCs w:val="21"/>
+        </w:rPr>
+        <w:t>：</w:t>
+      </w:r>
+      <w:r>
+        <w:rPr>
+          <w:rFonts w:hint="eastAsia"/>
+          <w:szCs w:val="21"/>
+        </w:rPr>
+        <w:t>人工填写，如遇某种原因和客户沟通后需改变收款截止期，用右</w:t>
+      </w:r>
+      <w:r>
+        <w:rPr>
+          <w:rFonts w:hint="eastAsia"/>
+          <w:szCs w:val="21"/>
+        </w:rPr>
         <w:lastRenderedPageBreak/>
-        <w:t>收款截止期</w:t>
-      </w:r>
-      <w:r>
-        <w:rPr>
-          <w:rFonts w:hint="eastAsia"/>
-          <w:szCs w:val="21"/>
-        </w:rPr>
-        <w:t>：</w:t>
-      </w:r>
-      <w:r>
-        <w:rPr>
-          <w:rFonts w:hint="eastAsia"/>
-          <w:szCs w:val="21"/>
-        </w:rPr>
-        <w:t>人工填写，如遇某种原因和客户沟通后需改变收款截止期，用右键做更改，同时需要做更改说明，更改以后，收款截至期的日期变成黄色（如果原来是黑色的话），左键点击该日期，则可以看到更改的原因；</w:t>
+        <w:t>键做更改，同时需要做更改说明，更改以后，收款截至期的日期变成黄色（如果原来是黑色的话），左键点击该日期，则可以看到更改的原因；</w:t>
       </w:r>
     </w:p>
     <w:p>
@@ -4797,7 +4847,6 @@
         </w:tabs>
         <w:ind w:firstLineChars="0"/>
         <w:rPr>
-          <w:rFonts w:hint="eastAsia"/>
           <w:b/>
           <w:szCs w:val="21"/>
         </w:rPr>
@@ -4833,7 +4882,6 @@
           <w:tab w:val="left" w:pos="1770"/>
         </w:tabs>
         <w:rPr>
-          <w:rFonts w:hint="eastAsia"/>
           <w:b/>
           <w:szCs w:val="21"/>
         </w:rPr>
@@ -4851,7 +4899,6 @@
         </w:tabs>
         <w:ind w:firstLineChars="0"/>
         <w:rPr>
-          <w:rFonts w:hint="eastAsia"/>
           <w:b/>
           <w:szCs w:val="21"/>
         </w:rPr>
@@ -4881,7 +4928,6 @@
         </w:tabs>
         <w:ind w:left="360" w:firstLineChars="0" w:firstLine="0"/>
         <w:rPr>
-          <w:rFonts w:hint="eastAsia"/>
           <w:szCs w:val="21"/>
         </w:rPr>
       </w:pPr>
@@ -4976,7 +5022,7 @@
       <w:pPr>
         <w:jc w:val="center"/>
         <w:rPr>
-          <w:rFonts w:ascii="宋体" w:eastAsia="宋体" w:hAnsi="宋体" w:cs="宋体" w:hint="eastAsia"/>
+          <w:rFonts w:ascii="宋体" w:eastAsia="宋体" w:hAnsi="宋体" w:cs="宋体"/>
           <w:kern w:val="0"/>
           <w:sz w:val="24"/>
           <w:szCs w:val="24"/>
@@ -5060,7 +5106,7 @@
         </w:numPr>
         <w:ind w:firstLineChars="0"/>
         <w:rPr>
-          <w:rFonts w:ascii="宋体" w:eastAsia="宋体" w:hAnsi="宋体" w:cs="宋体" w:hint="eastAsia"/>
+          <w:rFonts w:ascii="宋体" w:eastAsia="宋体" w:hAnsi="宋体" w:cs="宋体"/>
           <w:b/>
           <w:kern w:val="0"/>
           <w:sz w:val="24"/>
@@ -5098,7 +5144,7 @@
         <w:pStyle w:val="a6"/>
         <w:ind w:left="360" w:firstLineChars="0" w:firstLine="480"/>
         <w:rPr>
-          <w:rFonts w:ascii="宋体" w:eastAsia="宋体" w:hAnsi="宋体" w:cs="宋体" w:hint="eastAsia"/>
+          <w:rFonts w:ascii="宋体" w:eastAsia="宋体" w:hAnsi="宋体" w:cs="宋体"/>
           <w:kern w:val="0"/>
           <w:sz w:val="24"/>
           <w:szCs w:val="24"/>
@@ -5175,9 +5221,9 @@
         </w:rPr>
         <w:drawing>
           <wp:inline distT="0" distB="0" distL="0" distR="0">
-            <wp:extent cx="5438775" cy="2266950"/>
+            <wp:extent cx="5819775" cy="2114550"/>
             <wp:effectExtent l="19050" t="0" r="9525" b="0"/>
-            <wp:docPr id="28" name="图片 28" descr="C:\Users\Administrator\AppData\Roaming\Tencent\Users\31900417\QQ\WinTemp\RichOle\`7`JTEP8BIA2WV3RC30]U45.jpg"/>
+            <wp:docPr id="5" name="图片 3" descr="C:\Users\Administrator\AppData\Roaming\Tencent\Users\31900417\QQ\WinTemp\RichOle\[@LF5DIXG_[KHODM`MZ)1WV.jpg"/>
             <wp:cNvGraphicFramePr>
               <a:graphicFrameLocks xmlns:a="http://schemas.openxmlformats.org/drawingml/2006/main" noChangeAspect="1"/>
             </wp:cNvGraphicFramePr>
@@ -5185,7 +5231,7 @@
               <a:graphicData uri="http://schemas.openxmlformats.org/drawingml/2006/picture">
                 <pic:pic xmlns:pic="http://schemas.openxmlformats.org/drawingml/2006/picture">
                   <pic:nvPicPr>
-                    <pic:cNvPr id="0" name="Picture 28" descr="C:\Users\Administrator\AppData\Roaming\Tencent\Users\31900417\QQ\WinTemp\RichOle\`7`JTEP8BIA2WV3RC30]U45.jpg"/>
+                    <pic:cNvPr id="0" name="Picture 3" descr="C:\Users\Administrator\AppData\Roaming\Tencent\Users\31900417\QQ\WinTemp\RichOle\[@LF5DIXG_[KHODM`MZ)1WV.jpg"/>
                     <pic:cNvPicPr>
                       <a:picLocks noChangeAspect="1" noChangeArrowheads="1"/>
                     </pic:cNvPicPr>
@@ -5200,7 +5246,7 @@
                   <pic:spPr bwMode="auto">
                     <a:xfrm>
                       <a:off x="0" y="0"/>
-                      <a:ext cx="5438775" cy="2266950"/>
+                      <a:ext cx="5819775" cy="2114550"/>
                     </a:xfrm>
                     <a:prstGeom prst="rect">
                       <a:avLst/>
@@ -5222,11 +5268,23 @@
     </w:p>
     <w:p>
       <w:pPr>
+        <w:widowControl/>
+        <w:jc w:val="left"/>
+        <w:rPr>
+          <w:rFonts w:ascii="宋体" w:eastAsia="宋体" w:hAnsi="宋体" w:cs="宋体"/>
+          <w:kern w:val="0"/>
+          <w:sz w:val="24"/>
+          <w:szCs w:val="24"/>
+        </w:rPr>
+      </w:pPr>
+    </w:p>
+    <w:p>
+      <w:pPr>
         <w:pStyle w:val="a6"/>
         <w:ind w:left="360" w:firstLineChars="0" w:firstLine="480"/>
         <w:jc w:val="center"/>
         <w:rPr>
-          <w:rFonts w:ascii="宋体" w:eastAsia="宋体" w:hAnsi="宋体" w:cs="宋体" w:hint="eastAsia"/>
+          <w:rFonts w:ascii="宋体" w:eastAsia="宋体" w:hAnsi="宋体" w:cs="宋体"/>
           <w:kern w:val="0"/>
           <w:sz w:val="24"/>
           <w:szCs w:val="24"/>
@@ -5247,7 +5305,7 @@
         <w:pStyle w:val="a6"/>
         <w:ind w:left="360" w:firstLineChars="0" w:firstLine="480"/>
         <w:rPr>
-          <w:rFonts w:ascii="宋体" w:eastAsia="宋体" w:hAnsi="宋体" w:cs="宋体" w:hint="eastAsia"/>
+          <w:rFonts w:ascii="宋体" w:eastAsia="宋体" w:hAnsi="宋体" w:cs="宋体"/>
           <w:kern w:val="0"/>
           <w:sz w:val="24"/>
           <w:szCs w:val="24"/>
@@ -5284,9 +5342,9 @@
         </w:rPr>
         <w:drawing>
           <wp:inline distT="0" distB="0" distL="0" distR="0">
-            <wp:extent cx="5324475" cy="2000250"/>
+            <wp:extent cx="5438775" cy="1809750"/>
             <wp:effectExtent l="19050" t="0" r="9525" b="0"/>
-            <wp:docPr id="30" name="图片 30" descr="C:\Users\Administrator\AppData\Roaming\Tencent\Users\31900417\QQ\WinTemp\RichOle\8L{5(7[ZJ`6FGN$F9$%@PZD.jpg"/>
+            <wp:docPr id="2" name="图片 1" descr="C:\Users\Administrator\AppData\Roaming\Tencent\Users\31900417\QQ\WinTemp\RichOle\0OF%ED)80(M]6X$V1QWE{{V.jpg"/>
             <wp:cNvGraphicFramePr>
               <a:graphicFrameLocks xmlns:a="http://schemas.openxmlformats.org/drawingml/2006/main" noChangeAspect="1"/>
             </wp:cNvGraphicFramePr>
@@ -5294,7 +5352,7 @@
               <a:graphicData uri="http://schemas.openxmlformats.org/drawingml/2006/picture">
                 <pic:pic xmlns:pic="http://schemas.openxmlformats.org/drawingml/2006/picture">
                   <pic:nvPicPr>
-                    <pic:cNvPr id="0" name="Picture 30" descr="C:\Users\Administrator\AppData\Roaming\Tencent\Users\31900417\QQ\WinTemp\RichOle\8L{5(7[ZJ`6FGN$F9$%@PZD.jpg"/>
+                    <pic:cNvPr id="0" name="Picture 1" descr="C:\Users\Administrator\AppData\Roaming\Tencent\Users\31900417\QQ\WinTemp\RichOle\0OF%ED)80(M]6X$V1QWE{{V.jpg"/>
                     <pic:cNvPicPr>
                       <a:picLocks noChangeAspect="1" noChangeArrowheads="1"/>
                     </pic:cNvPicPr>
@@ -5309,7 +5367,7 @@
                   <pic:spPr bwMode="auto">
                     <a:xfrm>
                       <a:off x="0" y="0"/>
-                      <a:ext cx="5324475" cy="2000250"/>
+                      <a:ext cx="5438775" cy="1809750"/>
                     </a:xfrm>
                     <a:prstGeom prst="rect">
                       <a:avLst/>
@@ -5331,11 +5389,23 @@
     </w:p>
     <w:p>
       <w:pPr>
+        <w:widowControl/>
+        <w:jc w:val="left"/>
+        <w:rPr>
+          <w:rFonts w:ascii="宋体" w:eastAsia="宋体" w:hAnsi="宋体" w:cs="宋体"/>
+          <w:kern w:val="0"/>
+          <w:sz w:val="24"/>
+          <w:szCs w:val="24"/>
+        </w:rPr>
+      </w:pPr>
+    </w:p>
+    <w:p>
+      <w:pPr>
         <w:pStyle w:val="a6"/>
         <w:ind w:left="360" w:firstLineChars="0" w:firstLine="480"/>
         <w:jc w:val="center"/>
         <w:rPr>
-          <w:rFonts w:ascii="宋体" w:eastAsia="宋体" w:hAnsi="宋体" w:cs="宋体" w:hint="eastAsia"/>
+          <w:rFonts w:ascii="宋体" w:eastAsia="宋体" w:hAnsi="宋体" w:cs="宋体"/>
           <w:kern w:val="0"/>
           <w:sz w:val="24"/>
           <w:szCs w:val="24"/>
@@ -5354,7 +5424,7 @@
     <w:p>
       <w:pPr>
         <w:rPr>
-          <w:rFonts w:ascii="宋体" w:eastAsia="宋体" w:hAnsi="宋体" w:cs="宋体" w:hint="eastAsia"/>
+          <w:rFonts w:ascii="宋体" w:eastAsia="宋体" w:hAnsi="宋体" w:cs="宋体"/>
           <w:kern w:val="0"/>
           <w:sz w:val="24"/>
           <w:szCs w:val="24"/>
@@ -5379,7 +5449,7 @@
         </w:numPr>
         <w:ind w:firstLineChars="0"/>
         <w:rPr>
-          <w:rFonts w:ascii="宋体" w:eastAsia="宋体" w:hAnsi="宋体" w:cs="宋体" w:hint="eastAsia"/>
+          <w:rFonts w:ascii="宋体" w:eastAsia="宋体" w:hAnsi="宋体" w:cs="宋体"/>
           <w:kern w:val="0"/>
           <w:sz w:val="24"/>
           <w:szCs w:val="24"/>
@@ -5413,7 +5483,7 @@
         </w:numPr>
         <w:ind w:firstLineChars="0"/>
         <w:rPr>
-          <w:rFonts w:ascii="宋体" w:eastAsia="宋体" w:hAnsi="宋体" w:cs="宋体" w:hint="eastAsia"/>
+          <w:rFonts w:ascii="宋体" w:eastAsia="宋体" w:hAnsi="宋体" w:cs="宋体"/>
           <w:kern w:val="0"/>
           <w:sz w:val="24"/>
           <w:szCs w:val="24"/>
@@ -5438,7 +5508,7 @@
         </w:numPr>
         <w:ind w:firstLineChars="0"/>
         <w:rPr>
-          <w:rFonts w:ascii="宋体" w:eastAsia="宋体" w:hAnsi="宋体" w:cs="宋体" w:hint="eastAsia"/>
+          <w:rFonts w:ascii="宋体" w:eastAsia="宋体" w:hAnsi="宋体" w:cs="宋体"/>
           <w:kern w:val="0"/>
           <w:sz w:val="24"/>
           <w:szCs w:val="24"/>
@@ -5478,7 +5548,7 @@
           <w:szCs w:val="24"/>
           <w:highlight w:val="yellow"/>
         </w:rPr>
-        <w:t>对项目一栏里“提成”做特别说明：选择提成后，激活“销售合同编号”，其他时候这个编号处是不需要填写的，只有是“提成”的时候才激活，填写了编号才能生成单据（编号也不能随便填，编号填写完以后，系统自查销售合同里是否有这编号，有才能确定，没有则不能生成单据，防止</w:t>
+        <w:t>对项目一栏里“</w:t>
       </w:r>
       <w:r>
         <w:rPr>
@@ -5488,6 +5558,46 @@
           <w:szCs w:val="24"/>
           <w:highlight w:val="yellow"/>
         </w:rPr>
+        <w:t>销售合同编号</w:t>
+      </w:r>
+      <w:r>
+        <w:rPr>
+          <w:rFonts w:ascii="宋体" w:eastAsia="宋体" w:hAnsi="宋体" w:cs="宋体" w:hint="eastAsia"/>
+          <w:kern w:val="0"/>
+          <w:sz w:val="24"/>
+          <w:szCs w:val="24"/>
+          <w:highlight w:val="yellow"/>
+        </w:rPr>
+        <w:t>”做特别说明：</w:t>
+      </w:r>
+      <w:r>
+        <w:rPr>
+          <w:rFonts w:ascii="宋体" w:eastAsia="宋体" w:hAnsi="宋体" w:cs="宋体" w:hint="eastAsia"/>
+          <w:kern w:val="0"/>
+          <w:sz w:val="24"/>
+          <w:szCs w:val="24"/>
+          <w:highlight w:val="yellow"/>
+        </w:rPr>
+        <w:t>编号可填也可不填，但编号</w:t>
+      </w:r>
+      <w:r>
+        <w:rPr>
+          <w:rFonts w:ascii="宋体" w:eastAsia="宋体" w:hAnsi="宋体" w:cs="宋体" w:hint="eastAsia"/>
+          <w:kern w:val="0"/>
+          <w:sz w:val="24"/>
+          <w:szCs w:val="24"/>
+          <w:highlight w:val="yellow"/>
+        </w:rPr>
+        <w:t>不能随便填，编号填写完以后，系统自查销售合同里是否有这编号，有才能确定，没有则不能生成单据，防止</w:t>
+      </w:r>
+      <w:r>
+        <w:rPr>
+          <w:rFonts w:ascii="宋体" w:eastAsia="宋体" w:hAnsi="宋体" w:cs="宋体" w:hint="eastAsia"/>
+          <w:kern w:val="0"/>
+          <w:sz w:val="24"/>
+          <w:szCs w:val="24"/>
+          <w:highlight w:val="yellow"/>
+        </w:rPr>
         <w:t>输入错误</w:t>
       </w:r>
       <w:r>
@@ -5498,7 +5608,7 @@
           <w:szCs w:val="24"/>
           <w:highlight w:val="yellow"/>
         </w:rPr>
-        <w:t>）</w:t>
+        <w:t>。</w:t>
       </w:r>
       <w:r>
         <w:rPr>
@@ -5508,7 +5618,30 @@
           <w:szCs w:val="24"/>
           <w:highlight w:val="yellow"/>
         </w:rPr>
-        <w:t>。</w:t>
+        <w:t>2013－9－2更改</w:t>
+      </w:r>
+    </w:p>
+    <w:p>
+      <w:pPr>
+        <w:widowControl/>
+        <w:jc w:val="left"/>
+        <w:rPr>
+          <w:rFonts w:ascii="宋体" w:eastAsia="宋体" w:hAnsi="宋体" w:cs="宋体"/>
+          <w:b/>
+          <w:kern w:val="0"/>
+          <w:sz w:val="24"/>
+          <w:szCs w:val="24"/>
+        </w:rPr>
+      </w:pPr>
+      <w:r>
+        <w:rPr>
+          <w:rFonts w:ascii="宋体" w:eastAsia="宋体" w:hAnsi="宋体" w:cs="宋体"/>
+          <w:b/>
+          <w:kern w:val="0"/>
+          <w:sz w:val="24"/>
+          <w:szCs w:val="24"/>
+        </w:rPr>
+        <w:br w:type="page"/>
       </w:r>
     </w:p>
     <w:p>
@@ -5520,7 +5653,7 @@
         </w:numPr>
         <w:ind w:firstLineChars="0"/>
         <w:rPr>
-          <w:rFonts w:ascii="宋体" w:eastAsia="宋体" w:hAnsi="宋体" w:cs="宋体" w:hint="eastAsia"/>
+          <w:rFonts w:ascii="宋体" w:eastAsia="宋体" w:hAnsi="宋体" w:cs="宋体"/>
           <w:b/>
           <w:kern w:val="0"/>
           <w:sz w:val="24"/>
@@ -5548,6 +5681,82 @@
           <w:kern w:val="0"/>
           <w:sz w:val="24"/>
           <w:szCs w:val="24"/>
+        </w:rPr>
+      </w:pPr>
+      <w:r>
+        <w:rPr>
+          <w:rFonts w:ascii="宋体" w:eastAsia="宋体" w:hAnsi="宋体" w:cs="宋体" w:hint="eastAsia"/>
+          <w:b/>
+          <w:kern w:val="0"/>
+          <w:sz w:val="24"/>
+          <w:szCs w:val="24"/>
+        </w:rPr>
+        <w:t>制表原则</w:t>
+      </w:r>
+      <w:r>
+        <w:rPr>
+          <w:rFonts w:ascii="宋体" w:eastAsia="宋体" w:hAnsi="宋体" w:cs="宋体" w:hint="eastAsia"/>
+          <w:kern w:val="0"/>
+          <w:sz w:val="24"/>
+          <w:szCs w:val="24"/>
+        </w:rPr>
+        <w:t>：一个销售合同对应一个毛利数据，销售合同生成，则该合同的毛利表格也自动生成，此时的毛利数值为零，</w:t>
+      </w:r>
+      <w:r>
+        <w:rPr>
+          <w:rFonts w:ascii="宋体" w:eastAsia="宋体" w:hAnsi="宋体" w:cs="宋体" w:hint="eastAsia"/>
+          <w:kern w:val="0"/>
+          <w:sz w:val="24"/>
+          <w:szCs w:val="24"/>
+        </w:rPr>
+        <w:t>同时整行字体为红色，表示里面的数据还没填写，填写了数据，但数据还没填完整的时候，整行字体为蓝色，只有所有数据都填写完了，并确认无误以后，点击后面的“完成”按钮，整行字体才会变绿色。如果再做更改，同时没点“完成”，字体又会变会黄色。具体见表格12及其说明：</w:t>
+      </w:r>
+    </w:p>
+    <w:p>
+      <w:pPr>
+        <w:pStyle w:val="a6"/>
+        <w:ind w:left="360" w:firstLineChars="0" w:firstLine="0"/>
+        <w:rPr>
+          <w:rFonts w:ascii="宋体" w:eastAsia="宋体" w:hAnsi="宋体" w:cs="宋体"/>
+          <w:b/>
+          <w:kern w:val="0"/>
+          <w:sz w:val="24"/>
+          <w:szCs w:val="24"/>
+        </w:rPr>
+      </w:pPr>
+    </w:p>
+    <w:p>
+      <w:pPr>
+        <w:pStyle w:val="a6"/>
+        <w:ind w:left="360" w:firstLineChars="0" w:firstLine="0"/>
+        <w:rPr>
+          <w:rFonts w:ascii="宋体" w:eastAsia="宋体" w:hAnsi="宋体" w:cs="宋体"/>
+          <w:b/>
+          <w:kern w:val="0"/>
+          <w:sz w:val="24"/>
+          <w:szCs w:val="24"/>
+        </w:rPr>
+      </w:pPr>
+      <w:r>
+        <w:rPr>
+          <w:rFonts w:ascii="宋体" w:eastAsia="宋体" w:hAnsi="宋体" w:cs="宋体" w:hint="eastAsia"/>
+          <w:b/>
+          <w:kern w:val="0"/>
+          <w:sz w:val="24"/>
+          <w:szCs w:val="24"/>
+        </w:rPr>
+        <w:t>毛利计算公式：</w:t>
+      </w:r>
+    </w:p>
+    <w:p>
+      <w:pPr>
+        <w:pStyle w:val="a6"/>
+        <w:ind w:left="360" w:firstLineChars="0" w:firstLine="0"/>
+        <w:rPr>
+          <w:rFonts w:ascii="宋体" w:eastAsia="宋体" w:hAnsi="宋体" w:cs="宋体"/>
+          <w:kern w:val="0"/>
+          <w:sz w:val="24"/>
+          <w:szCs w:val="24"/>
           <w:highlight w:val="yellow"/>
         </w:rPr>
       </w:pPr>
@@ -5559,7 +5768,348 @@
           <w:szCs w:val="24"/>
           <w:highlight w:val="yellow"/>
         </w:rPr>
-        <w:t>制表原则：一个销售合同对应一个毛利数据，销售合同生成，则该合同的毛利表格也自动生成，此时的毛利数值为零，</w:t>
+        <w:t xml:space="preserve"> 毛利＝（销售额－提成）*汇率＋退税－采购金额－费用</w:t>
+      </w:r>
+    </w:p>
+    <w:p>
+      <w:pPr>
+        <w:pStyle w:val="a6"/>
+        <w:ind w:left="360" w:firstLineChars="0" w:firstLine="0"/>
+        <w:rPr>
+          <w:rFonts w:ascii="宋体" w:eastAsia="宋体" w:hAnsi="宋体" w:cs="宋体"/>
+          <w:kern w:val="0"/>
+          <w:sz w:val="24"/>
+          <w:szCs w:val="24"/>
+        </w:rPr>
+      </w:pPr>
+      <w:r>
+        <w:rPr>
+          <w:rFonts w:ascii="宋体" w:eastAsia="宋体" w:hAnsi="宋体" w:cs="宋体" w:hint="eastAsia"/>
+          <w:kern w:val="0"/>
+          <w:sz w:val="24"/>
+          <w:szCs w:val="24"/>
+        </w:rPr>
+        <w:t xml:space="preserve"> </w:t>
+      </w:r>
+    </w:p>
+    <w:p>
+      <w:pPr>
+        <w:rPr>
+          <w:rFonts w:ascii="宋体" w:eastAsia="宋体" w:hAnsi="宋体" w:cs="宋体"/>
+          <w:kern w:val="0"/>
+          <w:sz w:val="24"/>
+          <w:szCs w:val="24"/>
+        </w:rPr>
+      </w:pPr>
+      <w:r>
+        <w:rPr>
+          <w:rFonts w:ascii="宋体" w:eastAsia="宋体" w:hAnsi="宋体" w:cs="宋体"/>
+          <w:noProof/>
+          <w:kern w:val="0"/>
+          <w:sz w:val="24"/>
+          <w:szCs w:val="24"/>
+        </w:rPr>
+        <w:drawing>
+          <wp:inline distT="0" distB="0" distL="0" distR="0">
+            <wp:extent cx="5962650" cy="1219200"/>
+            <wp:effectExtent l="19050" t="0" r="0" b="0"/>
+            <wp:docPr id="8" name="图片 5" descr="C:\Users\Administrator\AppData\Roaming\Tencent\Users\31900417\QQ\WinTemp\RichOle\4XLA}_10%C5_V6]AO5[9(}6.jpg"/>
+            <wp:cNvGraphicFramePr>
+              <a:graphicFrameLocks xmlns:a="http://schemas.openxmlformats.org/drawingml/2006/main" noChangeAspect="1"/>
+            </wp:cNvGraphicFramePr>
+            <a:graphic xmlns:a="http://schemas.openxmlformats.org/drawingml/2006/main">
+              <a:graphicData uri="http://schemas.openxmlformats.org/drawingml/2006/picture">
+                <pic:pic xmlns:pic="http://schemas.openxmlformats.org/drawingml/2006/picture">
+                  <pic:nvPicPr>
+                    <pic:cNvPr id="0" name="Picture 5" descr="C:\Users\Administrator\AppData\Roaming\Tencent\Users\31900417\QQ\WinTemp\RichOle\4XLA}_10%C5_V6]AO5[9(}6.jpg"/>
+                    <pic:cNvPicPr>
+                      <a:picLocks noChangeAspect="1" noChangeArrowheads="1"/>
+                    </pic:cNvPicPr>
+                  </pic:nvPicPr>
+                  <pic:blipFill>
+                    <a:blip r:embed="rId22"/>
+                    <a:srcRect/>
+                    <a:stretch>
+                      <a:fillRect/>
+                    </a:stretch>
+                  </pic:blipFill>
+                  <pic:spPr bwMode="auto">
+                    <a:xfrm>
+                      <a:off x="0" y="0"/>
+                      <a:ext cx="5962650" cy="1219200"/>
+                    </a:xfrm>
+                    <a:prstGeom prst="rect">
+                      <a:avLst/>
+                    </a:prstGeom>
+                    <a:noFill/>
+                    <a:ln w="9525">
+                      <a:noFill/>
+                      <a:miter lim="800000"/>
+                      <a:headEnd/>
+                      <a:tailEnd/>
+                    </a:ln>
+                  </pic:spPr>
+                </pic:pic>
+              </a:graphicData>
+            </a:graphic>
+          </wp:inline>
+        </w:drawing>
+      </w:r>
+    </w:p>
+    <w:p>
+      <w:pPr>
+        <w:pStyle w:val="a6"/>
+        <w:ind w:left="360" w:firstLineChars="0" w:firstLine="0"/>
+        <w:jc w:val="center"/>
+        <w:rPr>
+          <w:rFonts w:ascii="宋体" w:eastAsia="宋体" w:hAnsi="宋体" w:cs="宋体"/>
+          <w:kern w:val="0"/>
+          <w:sz w:val="24"/>
+          <w:szCs w:val="24"/>
+        </w:rPr>
+      </w:pPr>
+      <w:r>
+        <w:rPr>
+          <w:rFonts w:ascii="宋体" w:eastAsia="宋体" w:hAnsi="宋体" w:cs="宋体" w:hint="eastAsia"/>
+          <w:kern w:val="0"/>
+          <w:sz w:val="24"/>
+          <w:szCs w:val="24"/>
+        </w:rPr>
+        <w:t>表12</w:t>
+      </w:r>
+    </w:p>
+    <w:p>
+      <w:pPr>
+        <w:pStyle w:val="a6"/>
+        <w:ind w:left="360" w:firstLineChars="0" w:firstLine="0"/>
+        <w:rPr>
+          <w:rFonts w:ascii="宋体" w:eastAsia="宋体" w:hAnsi="宋体" w:cs="宋体"/>
+          <w:kern w:val="0"/>
+          <w:sz w:val="24"/>
+          <w:szCs w:val="24"/>
+        </w:rPr>
+      </w:pPr>
+      <w:r>
+        <w:rPr>
+          <w:rFonts w:ascii="宋体" w:eastAsia="宋体" w:hAnsi="宋体" w:cs="宋体" w:hint="eastAsia"/>
+          <w:kern w:val="0"/>
+          <w:sz w:val="24"/>
+          <w:szCs w:val="24"/>
+        </w:rPr>
+        <w:t>说明：</w:t>
+      </w:r>
+    </w:p>
+    <w:p>
+      <w:pPr>
+        <w:pStyle w:val="a6"/>
+        <w:numPr>
+          <w:ilvl w:val="0"/>
+          <w:numId w:val="12"/>
+        </w:numPr>
+        <w:ind w:firstLineChars="0"/>
+        <w:rPr>
+          <w:rFonts w:ascii="宋体" w:eastAsia="宋体" w:hAnsi="宋体" w:cs="宋体"/>
+          <w:kern w:val="0"/>
+          <w:sz w:val="24"/>
+          <w:szCs w:val="24"/>
+        </w:rPr>
+      </w:pPr>
+      <w:r>
+        <w:rPr>
+          <w:rFonts w:ascii="宋体" w:eastAsia="宋体" w:hAnsi="宋体" w:cs="宋体" w:hint="eastAsia"/>
+          <w:kern w:val="0"/>
+          <w:sz w:val="24"/>
+          <w:szCs w:val="24"/>
+        </w:rPr>
+        <w:t>“销售合同号”和“销售金额”在录入销售合同的时候，这里就自动生成了，如果销售合同作废，这里对应的毛利也作废；</w:t>
+      </w:r>
+    </w:p>
+    <w:p>
+      <w:pPr>
+        <w:pStyle w:val="a6"/>
+        <w:numPr>
+          <w:ilvl w:val="0"/>
+          <w:numId w:val="12"/>
+        </w:numPr>
+        <w:ind w:firstLineChars="0"/>
+        <w:rPr>
+          <w:rFonts w:ascii="宋体" w:eastAsia="宋体" w:hAnsi="宋体" w:cs="宋体" w:hint="eastAsia"/>
+          <w:kern w:val="0"/>
+          <w:sz w:val="24"/>
+          <w:szCs w:val="24"/>
+        </w:rPr>
+      </w:pPr>
+      <w:r>
+        <w:rPr>
+          <w:rFonts w:ascii="宋体" w:eastAsia="宋体" w:hAnsi="宋体" w:cs="宋体" w:hint="eastAsia"/>
+          <w:kern w:val="0"/>
+          <w:sz w:val="24"/>
+          <w:szCs w:val="24"/>
+        </w:rPr>
+        <w:t>采购合同录入以后，这里对应的“采购合同号”也一同录入，如果有多个采购合同，这里就显示为“多个”，用左键点击就可以看到具体的采购合同编号；“采购金额”为多个采购合同的累加，用左键点击同样看到累加的明细，格式为“￥130000＋￥35600”（如果只有两个采购合同的话），有多少个采购合同，就列多少项金额；</w:t>
+      </w:r>
+    </w:p>
+    <w:p>
+      <w:pPr>
+        <w:pStyle w:val="a6"/>
+        <w:numPr>
+          <w:ilvl w:val="0"/>
+          <w:numId w:val="12"/>
+        </w:numPr>
+        <w:ind w:firstLineChars="0"/>
+        <w:rPr>
+          <w:rFonts w:ascii="宋体" w:eastAsia="宋体" w:hAnsi="宋体" w:cs="宋体"/>
+          <w:kern w:val="0"/>
+          <w:sz w:val="24"/>
+          <w:szCs w:val="24"/>
+        </w:rPr>
+      </w:pPr>
+      <w:r>
+        <w:rPr>
+          <w:rFonts w:ascii="宋体" w:eastAsia="宋体" w:hAnsi="宋体" w:cs="宋体" w:hint="eastAsia"/>
+          <w:kern w:val="0"/>
+          <w:sz w:val="24"/>
+          <w:szCs w:val="24"/>
+        </w:rPr>
+        <w:t>“提成”的数据从表8“销售合同收款统计”处提取；</w:t>
+      </w:r>
+    </w:p>
+    <w:p>
+      <w:pPr>
+        <w:pStyle w:val="a6"/>
+        <w:numPr>
+          <w:ilvl w:val="0"/>
+          <w:numId w:val="12"/>
+        </w:numPr>
+        <w:ind w:firstLineChars="0"/>
+        <w:rPr>
+          <w:rFonts w:ascii="宋体" w:eastAsia="宋体" w:hAnsi="宋体" w:cs="宋体"/>
+          <w:kern w:val="0"/>
+          <w:sz w:val="24"/>
+          <w:szCs w:val="24"/>
+        </w:rPr>
+      </w:pPr>
+      <w:r>
+        <w:rPr>
+          <w:rFonts w:ascii="宋体" w:eastAsia="宋体" w:hAnsi="宋体" w:cs="宋体" w:hint="eastAsia"/>
+          <w:kern w:val="0"/>
+          <w:sz w:val="24"/>
+          <w:szCs w:val="24"/>
+        </w:rPr>
+        <w:t>“汇率”“退税”“费用”</w:t>
+      </w:r>
+      <w:r>
+        <w:rPr>
+          <w:rFonts w:ascii="宋体" w:eastAsia="宋体" w:hAnsi="宋体" w:cs="宋体" w:hint="eastAsia"/>
+          <w:kern w:val="0"/>
+          <w:sz w:val="24"/>
+          <w:szCs w:val="24"/>
+        </w:rPr>
+        <w:t>手动填写；</w:t>
+      </w:r>
+    </w:p>
+    <w:p>
+      <w:pPr>
+        <w:pStyle w:val="a6"/>
+        <w:numPr>
+          <w:ilvl w:val="0"/>
+          <w:numId w:val="12"/>
+        </w:numPr>
+        <w:ind w:firstLineChars="0"/>
+        <w:rPr>
+          <w:rFonts w:ascii="宋体" w:eastAsia="宋体" w:hAnsi="宋体" w:cs="宋体"/>
+          <w:kern w:val="0"/>
+          <w:sz w:val="24"/>
+          <w:szCs w:val="24"/>
+          <w:highlight w:val="lightGray"/>
+        </w:rPr>
+      </w:pPr>
+      <w:r>
+        <w:rPr>
+          <w:rFonts w:ascii="宋体" w:eastAsia="宋体" w:hAnsi="宋体" w:cs="宋体" w:hint="eastAsia"/>
+          <w:kern w:val="0"/>
+          <w:sz w:val="24"/>
+          <w:szCs w:val="24"/>
+          <w:highlight w:val="lightGray"/>
+        </w:rPr>
+        <w:t>“毛利”由公式自动算出，因为数据的填写不完整而导致的负数是允许的，如表格12所示；</w:t>
+      </w:r>
+    </w:p>
+    <w:p>
+      <w:pPr>
+        <w:pStyle w:val="a6"/>
+        <w:numPr>
+          <w:ilvl w:val="0"/>
+          <w:numId w:val="12"/>
+        </w:numPr>
+        <w:ind w:firstLineChars="0"/>
+        <w:rPr>
+          <w:rFonts w:ascii="宋体" w:eastAsia="宋体" w:hAnsi="宋体" w:cs="宋体"/>
+          <w:kern w:val="0"/>
+          <w:sz w:val="24"/>
+          <w:szCs w:val="24"/>
+        </w:rPr>
+      </w:pPr>
+      <w:r>
+        <w:rPr>
+          <w:rFonts w:ascii="宋体" w:eastAsia="宋体" w:hAnsi="宋体" w:cs="宋体" w:hint="eastAsia"/>
+          <w:kern w:val="0"/>
+          <w:sz w:val="24"/>
+          <w:szCs w:val="24"/>
+        </w:rPr>
+        <w:t>只有“销售合同号”和“销售金额”的时候，字体为红色，毛利默认为“0”；录入了数据，但没点后面的“完成”按钮时，字体为蓝色；录入数据，同时点了“完成”按钮后，字体为绿色。</w:t>
+      </w:r>
+    </w:p>
+    <w:p>
+      <w:pPr>
+        <w:pStyle w:val="a6"/>
+        <w:numPr>
+          <w:ilvl w:val="0"/>
+          <w:numId w:val="12"/>
+        </w:numPr>
+        <w:ind w:firstLineChars="0"/>
+        <w:rPr>
+          <w:rFonts w:ascii="宋体" w:eastAsia="宋体" w:hAnsi="宋体" w:cs="宋体"/>
+          <w:kern w:val="0"/>
+          <w:sz w:val="24"/>
+          <w:szCs w:val="24"/>
+        </w:rPr>
+      </w:pPr>
+      <w:r>
+        <w:rPr>
+          <w:rFonts w:ascii="宋体" w:eastAsia="宋体" w:hAnsi="宋体" w:cs="宋体" w:hint="eastAsia"/>
+          <w:kern w:val="0"/>
+          <w:sz w:val="24"/>
+          <w:szCs w:val="24"/>
+        </w:rPr>
+        <w:t>点了“完成”，数据仍可修改，修改</w:t>
+      </w:r>
+      <w:r>
+        <w:rPr>
+          <w:rFonts w:ascii="宋体" w:eastAsia="宋体" w:hAnsi="宋体" w:cs="宋体" w:hint="eastAsia"/>
+          <w:kern w:val="0"/>
+          <w:sz w:val="24"/>
+          <w:szCs w:val="24"/>
+        </w:rPr>
+        <w:t>以后没有再次点“完成”按钮的，字体变</w:t>
+      </w:r>
+      <w:r>
+        <w:rPr>
+          <w:rFonts w:ascii="宋体" w:eastAsia="宋体" w:hAnsi="宋体" w:cs="宋体" w:hint="eastAsia"/>
+          <w:kern w:val="0"/>
+          <w:sz w:val="24"/>
+          <w:szCs w:val="24"/>
+        </w:rPr>
+        <w:t>回</w:t>
+      </w:r>
+      <w:r>
+        <w:rPr>
+          <w:rFonts w:ascii="宋体" w:eastAsia="宋体" w:hAnsi="宋体" w:cs="宋体" w:hint="eastAsia"/>
+          <w:kern w:val="0"/>
+          <w:sz w:val="24"/>
+          <w:szCs w:val="24"/>
+        </w:rPr>
+        <w:t>蓝色。</w:t>
       </w:r>
     </w:p>
     <w:sectPr>
@@ -6058,6 +6608,95 @@
     </w:lvl>
   </w:abstractNum>
   <w:abstractNum w:abstractNumId="5">
+    <w:nsid w:val="36853FEC"/>
+    <w:multiLevelType w:val="hybridMultilevel"/>
+    <w:tmpl w:val="66F05E54"/>
+    <w:lvl w:ilvl="0" w:tplc="524EE694">
+      <w:start w:val="1"/>
+      <w:numFmt w:val="decimalEnclosedCircle"/>
+      <w:lvlText w:val="%1"/>
+      <w:lvlJc w:val="left"/>
+      <w:pPr>
+        <w:ind w:left="720" w:hanging="360"/>
+      </w:pPr>
+      <w:rPr>
+        <w:rFonts w:hint="default"/>
+      </w:rPr>
+    </w:lvl>
+    <w:lvl w:ilvl="1" w:tplc="04090019" w:tentative="1">
+      <w:start w:val="1"/>
+      <w:numFmt w:val="lowerLetter"/>
+      <w:lvlText w:val="%2)"/>
+      <w:lvlJc w:val="left"/>
+      <w:pPr>
+        <w:ind w:left="1200" w:hanging="420"/>
+      </w:pPr>
+    </w:lvl>
+    <w:lvl w:ilvl="2" w:tplc="0409001B" w:tentative="1">
+      <w:start w:val="1"/>
+      <w:numFmt w:val="lowerRoman"/>
+      <w:lvlText w:val="%3."/>
+      <w:lvlJc w:val="right"/>
+      <w:pPr>
+        <w:ind w:left="1620" w:hanging="420"/>
+      </w:pPr>
+    </w:lvl>
+    <w:lvl w:ilvl="3" w:tplc="0409000F" w:tentative="1">
+      <w:start w:val="1"/>
+      <w:numFmt w:val="decimal"/>
+      <w:lvlText w:val="%4."/>
+      <w:lvlJc w:val="left"/>
+      <w:pPr>
+        <w:ind w:left="2040" w:hanging="420"/>
+      </w:pPr>
+    </w:lvl>
+    <w:lvl w:ilvl="4" w:tplc="04090019" w:tentative="1">
+      <w:start w:val="1"/>
+      <w:numFmt w:val="lowerLetter"/>
+      <w:lvlText w:val="%5)"/>
+      <w:lvlJc w:val="left"/>
+      <w:pPr>
+        <w:ind w:left="2460" w:hanging="420"/>
+      </w:pPr>
+    </w:lvl>
+    <w:lvl w:ilvl="5" w:tplc="0409001B" w:tentative="1">
+      <w:start w:val="1"/>
+      <w:numFmt w:val="lowerRoman"/>
+      <w:lvlText w:val="%6."/>
+      <w:lvlJc w:val="right"/>
+      <w:pPr>
+        <w:ind w:left="2880" w:hanging="420"/>
+      </w:pPr>
+    </w:lvl>
+    <w:lvl w:ilvl="6" w:tplc="0409000F" w:tentative="1">
+      <w:start w:val="1"/>
+      <w:numFmt w:val="decimal"/>
+      <w:lvlText w:val="%7."/>
+      <w:lvlJc w:val="left"/>
+      <w:pPr>
+        <w:ind w:left="3300" w:hanging="420"/>
+      </w:pPr>
+    </w:lvl>
+    <w:lvl w:ilvl="7" w:tplc="04090019" w:tentative="1">
+      <w:start w:val="1"/>
+      <w:numFmt w:val="lowerLetter"/>
+      <w:lvlText w:val="%8)"/>
+      <w:lvlJc w:val="left"/>
+      <w:pPr>
+        <w:ind w:left="3720" w:hanging="420"/>
+      </w:pPr>
+    </w:lvl>
+    <w:lvl w:ilvl="8" w:tplc="0409001B" w:tentative="1">
+      <w:start w:val="1"/>
+      <w:numFmt w:val="lowerRoman"/>
+      <w:lvlText w:val="%9."/>
+      <w:lvlJc w:val="right"/>
+      <w:pPr>
+        <w:ind w:left="4140" w:hanging="420"/>
+      </w:pPr>
+    </w:lvl>
+  </w:abstractNum>
+  <w:abstractNum w:abstractNumId="6">
     <w:nsid w:val="4E793ECA"/>
     <w:multiLevelType w:val="hybridMultilevel"/>
     <w:tmpl w:val="E06082F8"/>
@@ -6146,7 +6785,7 @@
       </w:pPr>
     </w:lvl>
   </w:abstractNum>
-  <w:abstractNum w:abstractNumId="6">
+  <w:abstractNum w:abstractNumId="7">
     <w:nsid w:val="52FD0669"/>
     <w:multiLevelType w:val="hybridMultilevel"/>
     <w:tmpl w:val="D3C0EA26"/>
@@ -6235,7 +6874,7 @@
       </w:pPr>
     </w:lvl>
   </w:abstractNum>
-  <w:abstractNum w:abstractNumId="7">
+  <w:abstractNum w:abstractNumId="8">
     <w:nsid w:val="53757401"/>
     <w:multiLevelType w:val="hybridMultilevel"/>
     <w:tmpl w:val="A560F770"/>
@@ -6324,7 +6963,7 @@
       </w:pPr>
     </w:lvl>
   </w:abstractNum>
-  <w:abstractNum w:abstractNumId="8">
+  <w:abstractNum w:abstractNumId="9">
     <w:nsid w:val="56D85355"/>
     <w:multiLevelType w:val="hybridMultilevel"/>
     <w:tmpl w:val="159A075E"/>
@@ -6413,7 +7052,7 @@
       </w:pPr>
     </w:lvl>
   </w:abstractNum>
-  <w:abstractNum w:abstractNumId="9">
+  <w:abstractNum w:abstractNumId="10">
     <w:nsid w:val="67F97EFB"/>
     <w:multiLevelType w:val="hybridMultilevel"/>
     <w:tmpl w:val="D22ED8F2"/>
@@ -6502,7 +7141,7 @@
       </w:pPr>
     </w:lvl>
   </w:abstractNum>
-  <w:abstractNum w:abstractNumId="10">
+  <w:abstractNum w:abstractNumId="11">
     <w:nsid w:val="6A4C2967"/>
     <w:multiLevelType w:val="hybridMultilevel"/>
     <w:tmpl w:val="CFFC90C8"/>
@@ -6598,31 +7237,34 @@
     <w:abstractNumId w:val="0"/>
   </w:num>
   <w:num w:numId="3">
-    <w:abstractNumId w:val="5"/>
+    <w:abstractNumId w:val="6"/>
   </w:num>
   <w:num w:numId="4">
     <w:abstractNumId w:val="4"/>
   </w:num>
   <w:num w:numId="5">
-    <w:abstractNumId w:val="7"/>
+    <w:abstractNumId w:val="8"/>
   </w:num>
   <w:num w:numId="6">
     <w:abstractNumId w:val="2"/>
   </w:num>
   <w:num w:numId="7">
+    <w:abstractNumId w:val="10"/>
+  </w:num>
+  <w:num w:numId="8">
+    <w:abstractNumId w:val="11"/>
+  </w:num>
+  <w:num w:numId="9">
     <w:abstractNumId w:val="9"/>
   </w:num>
-  <w:num w:numId="8">
-    <w:abstractNumId w:val="10"/>
-  </w:num>
-  <w:num w:numId="9">
-    <w:abstractNumId w:val="8"/>
-  </w:num>
   <w:num w:numId="10">
-    <w:abstractNumId w:val="6"/>
+    <w:abstractNumId w:val="7"/>
   </w:num>
   <w:num w:numId="11">
     <w:abstractNumId w:val="3"/>
+  </w:num>
+  <w:num w:numId="12">
+    <w:abstractNumId w:val="5"/>
   </w:num>
 </w:numbering>
 </file>
